--- a/Manual calculador de Edad.docx
+++ b/Manual calculador de Edad.docx
@@ -16,6 +16,8 @@
           <w:lang w:val="es-EC" w:eastAsia="x-none" w:bidi="x-none"/>
         </w:rPr>
       </w:pPr>
+      <w:bookmarkStart w:id="0" w:name="_GoBack"/>
+      <w:bookmarkEnd w:id="0"/>
       <w:r>
         <w:rPr>
           <w:rFonts w:cs="Arial"/>
@@ -77,8 +79,6 @@
           </wp:inline>
         </w:drawing>
       </w:r>
-      <w:bookmarkStart w:id="0" w:name="_GoBack"/>
-      <w:bookmarkEnd w:id="0"/>
     </w:p>
     <w:p>
       <w:pPr>
@@ -603,10 +603,10 @@
           <w:lang w:val="es-ES"/>
         </w:rPr>
         <w:drawing>
-          <wp:inline distT="0" distB="0" distL="0" distR="0" wp14:anchorId="2E5B5D61" wp14:editId="7D394D5E">
-            <wp:extent cx="3956050" cy="3448050"/>
-            <wp:effectExtent l="0" t="0" r="6350" b="0"/>
-            <wp:docPr id="3" name="Imagen 3"/>
+          <wp:inline distT="0" distB="0" distL="0" distR="0" wp14:anchorId="0DBB467D" wp14:editId="530494A9">
+            <wp:extent cx="3949700" cy="3460750"/>
+            <wp:effectExtent l="0" t="0" r="0" b="6350"/>
+            <wp:docPr id="1" name="Imagen 1"/>
             <wp:cNvGraphicFramePr>
               <a:graphicFrameLocks xmlns:a="http://schemas.openxmlformats.org/drawingml/2006/main" noChangeAspect="1"/>
             </wp:cNvGraphicFramePr>
@@ -614,7 +614,7 @@
               <a:graphicData uri="http://schemas.openxmlformats.org/drawingml/2006/picture">
                 <pic:pic xmlns:pic="http://schemas.openxmlformats.org/drawingml/2006/picture">
                   <pic:nvPicPr>
-                    <pic:cNvPr id="0" name="Picture 2"/>
+                    <pic:cNvPr id="0" name="Picture 1"/>
                     <pic:cNvPicPr>
                       <a:picLocks noChangeAspect="1" noChangeArrowheads="1"/>
                     </pic:cNvPicPr>
@@ -635,7 +635,7 @@
                   <pic:spPr bwMode="auto">
                     <a:xfrm>
                       <a:off x="0" y="0"/>
-                      <a:ext cx="3956050" cy="3448050"/>
+                      <a:ext cx="3949700" cy="3460750"/>
                     </a:xfrm>
                     <a:prstGeom prst="rect">
                       <a:avLst/>
@@ -1313,6 +1313,46 @@
             </a:graphic>
           </wp:inline>
         </w:drawing>
+      </w:r>
+    </w:p>
+    <w:p>
+      <w:pPr>
+        <w:jc w:val="center"/>
+        <w:rPr>
+          <w:rFonts w:cs="Arial"/>
+          <w:lang w:val="es-ES"/>
+        </w:rPr>
+      </w:pPr>
+    </w:p>
+    <w:p>
+      <w:pPr>
+        <w:rPr>
+          <w:rFonts w:cs="Arial"/>
+          <w:lang w:val="es-ES"/>
+        </w:rPr>
+      </w:pPr>
+      <w:r>
+        <w:rPr>
+          <w:rFonts w:cs="Arial"/>
+          <w:lang w:val="es-ES"/>
+        </w:rPr>
+        <w:t xml:space="preserve">Como agregado para la versión 2.0 se agregó un botón de salir para la interfaz principal, además de que el </w:t>
+      </w:r>
+      <w:proofErr w:type="spellStart"/>
+      <w:r>
+        <w:rPr>
+          <w:rFonts w:cs="Arial"/>
+          <w:lang w:val="es-ES"/>
+        </w:rPr>
+        <w:t>frame</w:t>
+      </w:r>
+      <w:proofErr w:type="spellEnd"/>
+      <w:r>
+        <w:rPr>
+          <w:rFonts w:cs="Arial"/>
+          <w:lang w:val="es-ES"/>
+        </w:rPr>
+        <w:t xml:space="preserve"> ya no sale en la derecha sino, que este sale centrado y ya no puede editarse el tamaño, adicionalmente se agrego un titulo de identificación en la parte superior del Frame.</w:t>
       </w:r>
     </w:p>
     <w:sectPr>
